--- a/Template_Files/01_SafetyPlan_LaneAssistance.docx
+++ b/Template_Files/01_SafetyPlan_LaneAssistance.docx
@@ -356,8 +356,6 @@
         </w:rPr>
         <w:t>For example, if this were your first draft or first submission, you might say version 1.0. If this is a second submission attempt, then you'd add a second line with a new date and version 2.0]</w:t>
       </w:r>
-      <w:bookmarkStart w:id="7" w:name="_GoBack"/>
-      <w:bookmarkEnd w:id="7"/>
     </w:p>
     <w:p>
       <w:pPr>
@@ -614,11 +612,19 @@
               <w:widowControl w:val="0"/>
               <w:contextualSpacing w:val="0"/>
               <w:rPr>
-                <w:rFonts w:ascii="Calibri" w:eastAsia="Calibri" w:hAnsi="Calibri" w:cs="Calibri"/>
+                <w:rFonts w:ascii="Calibri" w:eastAsia="Calibri" w:hAnsi="Calibri" w:cs="Calibri" w:hint="eastAsia"/>
                 <w:sz w:val="22"/>
                 <w:szCs w:val="22"/>
               </w:rPr>
             </w:pPr>
+            <w:r>
+              <w:rPr>
+                <w:rFonts w:ascii="Calibri" w:eastAsia="Calibri" w:hAnsi="Calibri" w:cs="Calibri" w:hint="eastAsia"/>
+                <w:sz w:val="22"/>
+                <w:szCs w:val="22"/>
+              </w:rPr>
+              <w:t>04/12/2018</w:t>
+            </w:r>
           </w:p>
         </w:tc>
         <w:tc>
@@ -629,44 +635,86 @@
             <w:pPr>
               <w:widowControl w:val="0"/>
               <w:contextualSpacing w:val="0"/>
+              <w:rPr>
+                <w:rFonts w:ascii="Calibri" w:eastAsia="Calibri" w:hAnsi="Calibri" w:cs="Calibri" w:hint="eastAsia"/>
+                <w:sz w:val="22"/>
+                <w:szCs w:val="22"/>
+              </w:rPr>
+            </w:pPr>
+            <w:r>
+              <w:rPr>
+                <w:rFonts w:ascii="Calibri" w:eastAsia="Calibri" w:hAnsi="Calibri" w:cs="Calibri" w:hint="eastAsia"/>
+                <w:sz w:val="22"/>
+                <w:szCs w:val="22"/>
+              </w:rPr>
+              <w:t>2.0</w:t>
+            </w:r>
+          </w:p>
+        </w:tc>
+        <w:tc>
+          <w:tcPr>
+            <w:tcW w:w="2100" w:type="dxa"/>
+          </w:tcPr>
+          <w:p>
+            <w:pPr>
+              <w:widowControl w:val="0"/>
+              <w:contextualSpacing w:val="0"/>
+              <w:rPr>
+                <w:rFonts w:ascii="Calibri" w:eastAsia="Calibri" w:hAnsi="Calibri" w:cs="Calibri" w:hint="eastAsia"/>
+                <w:sz w:val="22"/>
+                <w:szCs w:val="22"/>
+              </w:rPr>
+            </w:pPr>
+            <w:r>
+              <w:rPr>
+                <w:rFonts w:ascii="Calibri" w:eastAsia="Calibri" w:hAnsi="Calibri" w:cs="Calibri" w:hint="eastAsia"/>
+                <w:sz w:val="22"/>
+                <w:szCs w:val="22"/>
+              </w:rPr>
+              <w:t>Oyama</w:t>
+            </w:r>
+          </w:p>
+        </w:tc>
+        <w:tc>
+          <w:tcPr>
+            <w:tcW w:w="4785" w:type="dxa"/>
+          </w:tcPr>
+          <w:p>
+            <w:pPr>
+              <w:widowControl w:val="0"/>
+              <w:contextualSpacing w:val="0"/>
+              <w:rPr>
+                <w:rFonts w:ascii="Calibri" w:eastAsia="Calibri" w:hAnsi="Calibri" w:cs="Calibri" w:hint="eastAsia"/>
+                <w:sz w:val="22"/>
+                <w:szCs w:val="22"/>
+              </w:rPr>
+            </w:pPr>
+            <w:r>
+              <w:rPr>
+                <w:rFonts w:ascii="Calibri" w:eastAsia="Calibri" w:hAnsi="Calibri" w:cs="Calibri" w:hint="eastAsia"/>
+                <w:sz w:val="22"/>
+                <w:szCs w:val="22"/>
+              </w:rPr>
+              <w:t>Minor</w:t>
+            </w:r>
+            <w:r>
               <w:rPr>
                 <w:rFonts w:ascii="Calibri" w:eastAsia="Calibri" w:hAnsi="Calibri" w:cs="Calibri"/>
                 <w:sz w:val="22"/>
                 <w:szCs w:val="22"/>
               </w:rPr>
-            </w:pPr>
-          </w:p>
-        </w:tc>
-        <w:tc>
-          <w:tcPr>
-            <w:tcW w:w="2100" w:type="dxa"/>
-          </w:tcPr>
-          <w:p>
-            <w:pPr>
-              <w:widowControl w:val="0"/>
-              <w:contextualSpacing w:val="0"/>
+              <w:t xml:space="preserve"> changes at </w:t>
+            </w:r>
+            <w:r>
               <w:rPr>
                 <w:rFonts w:ascii="Calibri" w:eastAsia="Calibri" w:hAnsi="Calibri" w:cs="Calibri"/>
                 <w:sz w:val="22"/>
                 <w:szCs w:val="22"/>
               </w:rPr>
-            </w:pPr>
-          </w:p>
-        </w:tc>
-        <w:tc>
-          <w:tcPr>
-            <w:tcW w:w="4785" w:type="dxa"/>
-          </w:tcPr>
-          <w:p>
-            <w:pPr>
-              <w:widowControl w:val="0"/>
-              <w:contextualSpacing w:val="0"/>
-              <w:rPr>
-                <w:rFonts w:ascii="Calibri" w:eastAsia="Calibri" w:hAnsi="Calibri" w:cs="Calibri"/>
-                <w:sz w:val="22"/>
-                <w:szCs w:val="22"/>
-              </w:rPr>
-            </w:pPr>
+              <w:t>DEVELOPMENT INTERFACE AGREEMENT</w:t>
+            </w:r>
+            <w:bookmarkStart w:id="7" w:name="_GoBack"/>
+            <w:bookmarkEnd w:id="7"/>
           </w:p>
         </w:tc>
       </w:tr>
@@ -3825,11 +3873,18 @@
       </w:pPr>
       <w:r>
         <w:rPr>
+          <w:color w:val="000000" w:themeColor="text1"/>
+          <w:lang w:val="en-US"/>
+        </w:rPr>
+        <w:t>Tier-1</w:t>
+      </w:r>
+      <w:r>
+        <w:rPr>
           <w:rFonts w:hint="eastAsia"/>
           <w:color w:val="000000" w:themeColor="text1"/>
           <w:lang w:val="en-US"/>
         </w:rPr>
-        <w:t xml:space="preserve">Our company will be responsible for </w:t>
+        <w:t xml:space="preserve"> will be responsible for </w:t>
       </w:r>
       <w:r>
         <w:rPr>
